--- a/tests/tests-for-create_web_page_py/demo.docx
+++ b/tests/tests-for-create_web_page_py/demo.docx
@@ -23,7 +23,7 @@
           <w:sz w:val="36"/>
           <w:szCs w:val="36"/>
         </w:rPr>
-        <w:t>WordWebNav</w:t>
+        <w:t xml:space="preserve">WordWebNav </w:t>
       </w:r>
       <w:r>
         <w:rPr>
@@ -32,7 +32,7 @@
           <w:sz w:val="36"/>
           <w:szCs w:val="36"/>
         </w:rPr>
-        <w:t xml:space="preserve"> </w:t>
+        <w:fldChar w:fldCharType="begin"/>
       </w:r>
       <w:r>
         <w:rPr>
@@ -41,7 +41,7 @@
           <w:sz w:val="36"/>
           <w:szCs w:val="36"/>
         </w:rPr>
-        <w:fldChar w:fldCharType="begin"/>
+        <w:instrText xml:space="preserve"> TOC \o \n \h \z \u </w:instrText>
       </w:r>
       <w:r>
         <w:rPr>
@@ -50,7 +50,7 @@
           <w:sz w:val="36"/>
           <w:szCs w:val="36"/>
         </w:rPr>
-        <w:instrText xml:space="preserve"> TOC \o \n \h \z \u </w:instrText>
+        <w:fldChar w:fldCharType="separate"/>
       </w:r>
       <w:r>
         <w:rPr>
@@ -59,7 +59,7 @@
           <w:sz w:val="36"/>
           <w:szCs w:val="36"/>
         </w:rPr>
-        <w:fldChar w:fldCharType="separate"/>
+        <w:fldChar w:fldCharType="end"/>
       </w:r>
       <w:r>
         <w:rPr>
@@ -68,7 +68,7 @@
           <w:sz w:val="36"/>
           <w:szCs w:val="36"/>
         </w:rPr>
-        <w:fldChar w:fldCharType="end"/>
+        <w:t>Demo</w:t>
       </w:r>
       <w:r>
         <w:rPr>
@@ -77,15 +77,6 @@
           <w:sz w:val="36"/>
           <w:szCs w:val="36"/>
         </w:rPr>
-        <w:t>Demo</w:t>
-      </w:r>
-      <w:r>
-        <w:rPr>
-          <w:b/>
-          <w:bCs/>
-          <w:sz w:val="36"/>
-          <w:szCs w:val="36"/>
-        </w:rPr>
         <w:t xml:space="preserve"> Document</w:t>
       </w:r>
     </w:p>
@@ -95,10 +86,7 @@
         <w:t xml:space="preserve">This document is distributed in the </w:t>
       </w:r>
       <w:r>
-        <w:t>WordWebNav</w:t>
-      </w:r>
-      <w:r>
-        <w:t xml:space="preserve"> </w:t>
+        <w:t xml:space="preserve">WordWebNav </w:t>
       </w:r>
       <w:r>
         <w:t xml:space="preserve">(WWN) repo.  </w:t>
@@ -1872,13 +1860,19 @@
         <w:fldChar w:fldCharType="begin"/>
       </w:r>
       <w:r>
+        <w:instrText xml:space="preserve"> INCLUDEPICTURE  "d:\\Documents\\Professional-projects\\Web-site-development\\word-web-nav\\word-web-nav_repo\\tests\\tests-for-create_web_page_py\\included-photo.jpg" \* MERGEFORMATINET </w:instrText>
+      </w:r>
+      <w:r>
+        <w:fldChar w:fldCharType="separate"/>
+      </w:r>
+      <w:r>
+        <w:fldChar w:fldCharType="begin"/>
+      </w:r>
+      <w:r>
         <w:instrText xml:space="preserve"> </w:instrText>
       </w:r>
       <w:r>
-        <w:instrText>INCLUDEPICTURE  "d:\\Documents\\Professional-projects\\Web-site-development\\word-web-nav\\word-web-nav_repo\\tests\\tests-for-create_we</w:instrText>
-      </w:r>
-      <w:r>
-        <w:instrText>b_page_py\\included-photo.jpg" \* MERGEFORMATINET</w:instrText>
+        <w:instrText>INCLUDEPICTURE  "d:\\Documents\\Professional-projects\\Web-site-development\\word-web-nav\\word-web-nav_repo\\tests\\tests-for-create_web_page_py\\included-photo.jpg" \* MERGEFORMATINET</w:instrText>
       </w:r>
       <w:r>
         <w:instrText xml:space="preserve"> </w:instrText>
@@ -1942,6 +1936,9 @@
       <w:r>
         <w:fldChar w:fldCharType="end"/>
       </w:r>
+      <w:r>
+        <w:fldChar w:fldCharType="end"/>
+      </w:r>
     </w:p>
     <w:p/>
     <w:p>
@@ -2068,7 +2065,13 @@
     </w:p>
     <w:p>
       <w:r>
-        <w:t xml:space="preserve">This is a cross-reference to another section:  </w:t>
+        <w:t>This is a</w:t>
+      </w:r>
+      <w:r>
+        <w:t xml:space="preserve"> Word</w:t>
+      </w:r>
+      <w:r>
+        <w:t xml:space="preserve"> cross-reference to another section:  </w:t>
       </w:r>
       <w:r>
         <w:fldChar w:fldCharType="begin"/>
@@ -2085,8 +2088,23 @@
       <w:r>
         <w:fldChar w:fldCharType="end"/>
       </w:r>
-    </w:p>
-    <w:p>
+      <w:r>
+        <w:br/>
+        <w:t>In the Word doc, the cross-reference includes a hyperlink to the target section.</w:t>
+      </w:r>
+      <w:r>
+        <w:br/>
+      </w:r>
+      <w:r>
+        <w:lastRenderedPageBreak/>
+        <w:t>In the HTML, no hyperlink is created for the cross-reference above.</w:t>
+      </w:r>
+      <w:r>
+        <w:br/>
+      </w:r>
+      <w:r>
+        <w:br/>
+      </w:r>
       <w:r>
         <w:t>This is an inserted table-of-contents</w:t>
       </w:r>
@@ -2099,7 +2117,6 @@
         <w:rPr>
           <w:noProof/>
         </w:rPr>
-        <w:lastRenderedPageBreak/>
         <w:drawing>
           <wp:inline distT="0" distB="0" distL="0" distR="0" wp14:anchorId="71CE5814" wp14:editId="541FE529">
             <wp:extent cx="3476625" cy="3126945"/>
@@ -3267,7 +3284,6 @@
     </w:p>
     <w:p>
       <w:r>
-        <w:lastRenderedPageBreak/>
         <w:fldChar w:fldCharType="end"/>
       </w:r>
       <w:r>

--- a/tests/tests-for-create_web_page_py/demo.docx
+++ b/tests/tests-for-create_web_page_py/demo.docx
@@ -1,6 +1,6 @@
 
 <file path=word/document.xml><?xml version="1.0" encoding="utf-8"?>
-<w:document xmlns:wpc="http://schemas.microsoft.com/office/word/2010/wordprocessingCanvas" xmlns:cx="http://schemas.microsoft.com/office/drawing/2014/chartex" xmlns:cx1="http://schemas.microsoft.com/office/drawing/2015/9/8/chartex" xmlns:cx2="http://schemas.microsoft.com/office/drawing/2015/10/21/chartex" xmlns:cx3="http://schemas.microsoft.com/office/drawing/2016/5/9/chartex" xmlns:cx4="http://schemas.microsoft.com/office/drawing/2016/5/10/chartex" xmlns:cx5="http://schemas.microsoft.com/office/drawing/2016/5/11/chartex" xmlns:cx6="http://schemas.microsoft.com/office/drawing/2016/5/12/chartex" xmlns:cx7="http://schemas.microsoft.com/office/drawing/2016/5/13/chartex" xmlns:cx8="http://schemas.microsoft.com/office/drawing/2016/5/14/chartex" xmlns:mc="http://schemas.openxmlformats.org/markup-compatibility/2006" xmlns:aink="http://schemas.microsoft.com/office/drawing/2016/ink" xmlns:am3d="http://schemas.microsoft.com/office/drawing/2017/model3d" xmlns:o="urn:schemas-microsoft-com:office:office" xmlns:r="http://schemas.openxmlformats.org/officeDocument/2006/relationships" xmlns:m="http://schemas.openxmlformats.org/officeDocument/2006/math" xmlns:v="urn:schemas-microsoft-com:vml" xmlns:wp14="http://schemas.microsoft.com/office/word/2010/wordprocessingDrawing" xmlns:wp="http://schemas.openxmlformats.org/drawingml/2006/wordprocessingDrawing" xmlns:w10="urn:schemas-microsoft-com:office:word" xmlns:w="http://schemas.openxmlformats.org/wordprocessingml/2006/main" xmlns:w14="http://schemas.microsoft.com/office/word/2010/wordml" xmlns:w15="http://schemas.microsoft.com/office/word/2012/wordml" xmlns:w16cex="http://schemas.microsoft.com/office/word/2018/wordml/cex" xmlns:w16cid="http://schemas.microsoft.com/office/word/2016/wordml/cid" xmlns:w16="http://schemas.microsoft.com/office/word/2018/wordml" xmlns:w16sdtdh="http://schemas.microsoft.com/office/word/2020/wordml/sdtdatahash" xmlns:w16se="http://schemas.microsoft.com/office/word/2015/wordml/symex" xmlns:wpg="http://schemas.microsoft.com/office/word/2010/wordprocessingGroup" xmlns:wpi="http://schemas.microsoft.com/office/word/2010/wordprocessingInk" xmlns:wne="http://schemas.microsoft.com/office/word/2006/wordml" xmlns:wps="http://schemas.microsoft.com/office/word/2010/wordprocessingShape" mc:Ignorable="w14 w15 w16se w16cid w16 w16cex w16sdtdh wp14">
+<w:document xmlns:wpc="http://schemas.microsoft.com/office/word/2010/wordprocessingCanvas" xmlns:cx="http://schemas.microsoft.com/office/drawing/2014/chartex" xmlns:cx1="http://schemas.microsoft.com/office/drawing/2015/9/8/chartex" xmlns:cx2="http://schemas.microsoft.com/office/drawing/2015/10/21/chartex" xmlns:cx3="http://schemas.microsoft.com/office/drawing/2016/5/9/chartex" xmlns:cx4="http://schemas.microsoft.com/office/drawing/2016/5/10/chartex" xmlns:cx5="http://schemas.microsoft.com/office/drawing/2016/5/11/chartex" xmlns:cx6="http://schemas.microsoft.com/office/drawing/2016/5/12/chartex" xmlns:cx7="http://schemas.microsoft.com/office/drawing/2016/5/13/chartex" xmlns:cx8="http://schemas.microsoft.com/office/drawing/2016/5/14/chartex" xmlns:mc="http://schemas.openxmlformats.org/markup-compatibility/2006" xmlns:aink="http://schemas.microsoft.com/office/drawing/2016/ink" xmlns:am3d="http://schemas.microsoft.com/office/drawing/2017/model3d" xmlns:o="urn:schemas-microsoft-com:office:office" xmlns:oel="http://schemas.microsoft.com/office/2019/extlst" xmlns:r="http://schemas.openxmlformats.org/officeDocument/2006/relationships" xmlns:m="http://schemas.openxmlformats.org/officeDocument/2006/math" xmlns:v="urn:schemas-microsoft-com:vml" xmlns:wp14="http://schemas.microsoft.com/office/word/2010/wordprocessingDrawing" xmlns:wp="http://schemas.openxmlformats.org/drawingml/2006/wordprocessingDrawing" xmlns:w10="urn:schemas-microsoft-com:office:word" xmlns:w="http://schemas.openxmlformats.org/wordprocessingml/2006/main" xmlns:w14="http://schemas.microsoft.com/office/word/2010/wordml" xmlns:w15="http://schemas.microsoft.com/office/word/2012/wordml" xmlns:w16cex="http://schemas.microsoft.com/office/word/2018/wordml/cex" xmlns:w16cid="http://schemas.microsoft.com/office/word/2016/wordml/cid" xmlns:w16="http://schemas.microsoft.com/office/word/2018/wordml" xmlns:w16sdtdh="http://schemas.microsoft.com/office/word/2020/wordml/sdtdatahash" xmlns:w16se="http://schemas.microsoft.com/office/word/2015/wordml/symex" xmlns:wpg="http://schemas.microsoft.com/office/word/2010/wordprocessingGroup" xmlns:wpi="http://schemas.microsoft.com/office/word/2010/wordprocessingInk" xmlns:wne="http://schemas.microsoft.com/office/word/2006/wordml" xmlns:wps="http://schemas.microsoft.com/office/word/2010/wordprocessingShape" mc:Ignorable="w14 w15 w16se w16cid w16 w16cex w16sdtdh wp14">
   <w:body>
     <w:p>
       <w:pPr>
@@ -1869,13 +1869,16 @@
         <w:fldChar w:fldCharType="begin"/>
       </w:r>
       <w:r>
-        <w:instrText xml:space="preserve"> </w:instrText>
-      </w:r>
-      <w:r>
-        <w:instrText>INCLUDEPICTURE  "d:\\Documents\\Professional-projects\\Web-site-development\\word-web-nav\\word-web-nav_repo\\tests\\tests-for-create_web_page_py\\included-photo.jpg" \* MERGEFORMATINET</w:instrText>
-      </w:r>
-      <w:r>
-        <w:instrText xml:space="preserve"> </w:instrText>
+        <w:instrText xml:space="preserve"> INCLUDEPICTURE  "d:\\Documents\\Professional-projects\\Web-site-development\\word-web-nav\\word-web-nav_repo\\tests\\tests-for-create_web_page_py\\included-photo.jpg" \* MERGEFORMATINET </w:instrText>
+      </w:r>
+      <w:r>
+        <w:fldChar w:fldCharType="separate"/>
+      </w:r>
+      <w:r>
+        <w:fldChar w:fldCharType="begin"/>
+      </w:r>
+      <w:r>
+        <w:instrText xml:space="preserve"> INCLUDEPICTURE  "d:\\Documents\\Professional-projects\\Web-site-development\\word-web-nav\\word-web-nav_repo\\tests\\tests-for-create_web_page_py\\included-photo.jpg" \* MERGEFORMATINET </w:instrText>
       </w:r>
       <w:r>
         <w:fldChar w:fldCharType="separate"/>
@@ -1905,6 +1908,9 @@
             <v:imagedata r:id="rId10" r:href="rId11"/>
           </v:shape>
         </w:pict>
+      </w:r>
+      <w:r>
+        <w:fldChar w:fldCharType="end"/>
       </w:r>
       <w:r>
         <w:fldChar w:fldCharType="end"/>
@@ -3296,7 +3302,11 @@
         <w:t xml:space="preserve"> table-of-contents&gt;</w:t>
       </w:r>
     </w:p>
-    <w:p/>
+    <w:p>
+      <w:r>
+        <w:t xml:space="preserve"> </w:t>
+      </w:r>
+    </w:p>
     <w:sectPr>
       <w:pgSz w:w="12240" w:h="15840"/>
       <w:pgMar w:top="1440" w:right="1440" w:bottom="1440" w:left="1440" w:header="720" w:footer="720" w:gutter="0"/>
@@ -3308,7 +3318,7 @@
 </file>
 
 <file path=word/numbering.xml><?xml version="1.0" encoding="utf-8"?>
-<w:numbering xmlns:wpc="http://schemas.microsoft.com/office/word/2010/wordprocessingCanvas" xmlns:cx="http://schemas.microsoft.com/office/drawing/2014/chartex" xmlns:cx1="http://schemas.microsoft.com/office/drawing/2015/9/8/chartex" xmlns:cx2="http://schemas.microsoft.com/office/drawing/2015/10/21/chartex" xmlns:cx3="http://schemas.microsoft.com/office/drawing/2016/5/9/chartex" xmlns:cx4="http://schemas.microsoft.com/office/drawing/2016/5/10/chartex" xmlns:cx5="http://schemas.microsoft.com/office/drawing/2016/5/11/chartex" xmlns:cx6="http://schemas.microsoft.com/office/drawing/2016/5/12/chartex" xmlns:cx7="http://schemas.microsoft.com/office/drawing/2016/5/13/chartex" xmlns:cx8="http://schemas.microsoft.com/office/drawing/2016/5/14/chartex" xmlns:mc="http://schemas.openxmlformats.org/markup-compatibility/2006" xmlns:aink="http://schemas.microsoft.com/office/drawing/2016/ink" xmlns:am3d="http://schemas.microsoft.com/office/drawing/2017/model3d" xmlns:o="urn:schemas-microsoft-com:office:office" xmlns:r="http://schemas.openxmlformats.org/officeDocument/2006/relationships" xmlns:m="http://schemas.openxmlformats.org/officeDocument/2006/math" xmlns:v="urn:schemas-microsoft-com:vml" xmlns:wp14="http://schemas.microsoft.com/office/word/2010/wordprocessingDrawing" xmlns:wp="http://schemas.openxmlformats.org/drawingml/2006/wordprocessingDrawing" xmlns:w10="urn:schemas-microsoft-com:office:word" xmlns:w="http://schemas.openxmlformats.org/wordprocessingml/2006/main" xmlns:w14="http://schemas.microsoft.com/office/word/2010/wordml" xmlns:w15="http://schemas.microsoft.com/office/word/2012/wordml" xmlns:w16cex="http://schemas.microsoft.com/office/word/2018/wordml/cex" xmlns:w16cid="http://schemas.microsoft.com/office/word/2016/wordml/cid" xmlns:w16="http://schemas.microsoft.com/office/word/2018/wordml" xmlns:w16sdtdh="http://schemas.microsoft.com/office/word/2020/wordml/sdtdatahash" xmlns:w16se="http://schemas.microsoft.com/office/word/2015/wordml/symex" xmlns:wpg="http://schemas.microsoft.com/office/word/2010/wordprocessingGroup" xmlns:wpi="http://schemas.microsoft.com/office/word/2010/wordprocessingInk" xmlns:wne="http://schemas.microsoft.com/office/word/2006/wordml" xmlns:wps="http://schemas.microsoft.com/office/word/2010/wordprocessingShape" mc:Ignorable="w14 w15 w16se w16cid w16 w16cex w16sdtdh wp14">
+<w:numbering xmlns:wpc="http://schemas.microsoft.com/office/word/2010/wordprocessingCanvas" xmlns:cx="http://schemas.microsoft.com/office/drawing/2014/chartex" xmlns:cx1="http://schemas.microsoft.com/office/drawing/2015/9/8/chartex" xmlns:cx2="http://schemas.microsoft.com/office/drawing/2015/10/21/chartex" xmlns:cx3="http://schemas.microsoft.com/office/drawing/2016/5/9/chartex" xmlns:cx4="http://schemas.microsoft.com/office/drawing/2016/5/10/chartex" xmlns:cx5="http://schemas.microsoft.com/office/drawing/2016/5/11/chartex" xmlns:cx6="http://schemas.microsoft.com/office/drawing/2016/5/12/chartex" xmlns:cx7="http://schemas.microsoft.com/office/drawing/2016/5/13/chartex" xmlns:cx8="http://schemas.microsoft.com/office/drawing/2016/5/14/chartex" xmlns:mc="http://schemas.openxmlformats.org/markup-compatibility/2006" xmlns:aink="http://schemas.microsoft.com/office/drawing/2016/ink" xmlns:am3d="http://schemas.microsoft.com/office/drawing/2017/model3d" xmlns:o="urn:schemas-microsoft-com:office:office" xmlns:oel="http://schemas.microsoft.com/office/2019/extlst" xmlns:r="http://schemas.openxmlformats.org/officeDocument/2006/relationships" xmlns:m="http://schemas.openxmlformats.org/officeDocument/2006/math" xmlns:v="urn:schemas-microsoft-com:vml" xmlns:wp14="http://schemas.microsoft.com/office/word/2010/wordprocessingDrawing" xmlns:wp="http://schemas.openxmlformats.org/drawingml/2006/wordprocessingDrawing" xmlns:w10="urn:schemas-microsoft-com:office:word" xmlns:w="http://schemas.openxmlformats.org/wordprocessingml/2006/main" xmlns:w14="http://schemas.microsoft.com/office/word/2010/wordml" xmlns:w15="http://schemas.microsoft.com/office/word/2012/wordml" xmlns:w16cex="http://schemas.microsoft.com/office/word/2018/wordml/cex" xmlns:w16cid="http://schemas.microsoft.com/office/word/2016/wordml/cid" xmlns:w16="http://schemas.microsoft.com/office/word/2018/wordml" xmlns:w16sdtdh="http://schemas.microsoft.com/office/word/2020/wordml/sdtdatahash" xmlns:w16se="http://schemas.microsoft.com/office/word/2015/wordml/symex" xmlns:wpg="http://schemas.microsoft.com/office/word/2010/wordprocessingGroup" xmlns:wpi="http://schemas.microsoft.com/office/word/2010/wordprocessingInk" xmlns:wne="http://schemas.microsoft.com/office/word/2006/wordml" xmlns:wps="http://schemas.microsoft.com/office/word/2010/wordprocessingShape" mc:Ignorable="w14 w15 w16se w16cid w16 w16cex w16sdtdh wp14">
   <w:abstractNum w:abstractNumId="0" w15:restartNumberingAfterBreak="0">
     <w:nsid w:val="10984597"/>
     <w:multiLevelType w:val="hybridMultilevel"/>
@@ -4167,28 +4177,28 @@
       </w:rPr>
     </w:lvl>
   </w:abstractNum>
-  <w:num w:numId="1">
+  <w:num w:numId="1" w16cid:durableId="1314220646">
     <w:abstractNumId w:val="4"/>
   </w:num>
-  <w:num w:numId="2">
+  <w:num w:numId="2" w16cid:durableId="409695735">
     <w:abstractNumId w:val="2"/>
   </w:num>
-  <w:num w:numId="3">
+  <w:num w:numId="3" w16cid:durableId="734083891">
     <w:abstractNumId w:val="1"/>
   </w:num>
-  <w:num w:numId="4">
+  <w:num w:numId="4" w16cid:durableId="345133421">
     <w:abstractNumId w:val="6"/>
   </w:num>
-  <w:num w:numId="5">
+  <w:num w:numId="5" w16cid:durableId="1205367941">
     <w:abstractNumId w:val="0"/>
   </w:num>
-  <w:num w:numId="6">
+  <w:num w:numId="6" w16cid:durableId="639001807">
     <w:abstractNumId w:val="7"/>
   </w:num>
-  <w:num w:numId="7">
+  <w:num w:numId="7" w16cid:durableId="2103837095">
     <w:abstractNumId w:val="3"/>
   </w:num>
-  <w:num w:numId="8">
+  <w:num w:numId="8" w16cid:durableId="645205589">
     <w:abstractNumId w:val="5"/>
   </w:num>
 </w:numbering>
